--- a/oferty/oferta.docx
+++ b/oferty/oferta.docx
@@ -3182,7 +3182,7 @@
               <w:jc w:val="left"/>
             </w:pPr>
             <w:r>
-              <w:t>Materiały montażowe,  drobne części montażowe,  elementy łączące i wzmacniające.</w:t>
+              <w:t>Materiały montażowe, drobne części montażowe, elementy łączące i wzmacniające.</w:t>
               <w:br/>
               <w:t>(art.0000489800)</w:t>
             </w:r>
@@ -4957,7 +4957,7 @@
               <w:jc w:val="left"/>
             </w:pPr>
             <w:r>
-              <w:t>Materiały montażowe,  drobne części montażowe,  elementy łączące i wzmacniające.</w:t>
+              <w:t>Materiały montażowe, drobne części montażowe, elementy łączące i wzmacniające.</w:t>
               <w:br/>
               <w:t>(art.0000489800)</w:t>
             </w:r>
@@ -6879,7 +6879,7 @@
               <w:jc w:val="left"/>
             </w:pPr>
             <w:r>
-              <w:t>Materiały montażowe,  drobne części montażowe,  elementy łączące i wzmacniające.</w:t>
+              <w:t>Materiały montażowe, drobne części montażowe, elementy łączące i wzmacniające.</w:t>
               <w:br/>
               <w:t>(art.0000489800)</w:t>
             </w:r>
@@ -9997,7 +9997,7 @@
               <w:jc w:val="left"/>
             </w:pPr>
             <w:r>
-              <w:t>Materiały montażowe,  drobne części montażowe,  elementy łączące i wzmacniające.</w:t>
+              <w:t>Materiały montażowe, drobne części montażowe, elementy łączące i wzmacniające.</w:t>
               <w:br/>
               <w:t>(art.0000489800)</w:t>
             </w:r>
@@ -11113,7 +11113,7 @@
               <w:jc w:val="left"/>
             </w:pPr>
             <w:r>
-              <w:t>Komora wlotowa separatora  PMA 120/19 H do wprowadzania materiału z boku (poziomo), z kołnierzem i wziernikiem, do przyłączenia wielu króćców z klapą zwrotną</w:t>
+              <w:t>Komora wlotowa separatora PMA 120/19 H do wprowadzania materiału z boku (poziomo), z kołnierzem i wziernikiem, do przyłączenia wielu króćców z klapą zwrotną</w:t>
               <w:br/>
               <w:t>(art.0000126000)</w:t>
             </w:r>
@@ -14064,7 +14064,7 @@
               <w:jc w:val="left"/>
             </w:pPr>
             <w:r>
-              <w:t>Materiały montażowe,  drobne części montażowe,  elementy łączące i wzmacniające.</w:t>
+              <w:t>Materiały montażowe, drobne części montażowe, elementy łączące i wzmacniające.</w:t>
               <w:br/>
               <w:t>(art.0000489800)</w:t>
             </w:r>
@@ -18091,7 +18091,7 @@
               <w:jc w:val="left"/>
             </w:pPr>
             <w:r>
-              <w:t>Materiały montażowe,  drobne części montażowe,  elementy łączące i wzmacniające.</w:t>
+              <w:t>Materiały montażowe, drobne części montażowe, elementy łączące i wzmacniające.</w:t>
               <w:br/>
               <w:t>(art.0000489800)</w:t>
             </w:r>
@@ -18489,7 +18489,7 @@
         <w:pStyle w:val="Podsystem"/>
       </w:pPr>
       <w:r>
-        <w:t>Grupa 10: Szafa sterownicza</w:t>
+        <w:t>Grupa 10: Szafa sterownicza.</w:t>
       </w:r>
     </w:p>
     <w:p/>
@@ -23359,7 +23359,7 @@
               <w:jc w:val="left"/>
             </w:pPr>
             <w:r>
-              <w:t>Szafa sterownicza</w:t>
+              <w:t>Szafa sterownicza.</w:t>
             </w:r>
           </w:p>
         </w:tc>
